--- a/SDS.1.1.0 公司別管理.docx
+++ b/SDS.1.1.0 公司別管理.docx
@@ -231,14 +231,12 @@
                 <w:rFonts w:ascii="細明體" w:eastAsia="細明體" w:hAnsi="細明體"/>
               </w:rPr>
             </w:pPr>
-            <w:proofErr w:type="gramStart"/>
             <w:r>
               <w:rPr>
                 <w:rFonts w:ascii="細明體" w:eastAsia="細明體" w:hAnsi="細明體" w:hint="eastAsia"/>
               </w:rPr>
               <w:t>張紫庭</w:t>
             </w:r>
-            <w:proofErr w:type="gramEnd"/>
           </w:p>
         </w:tc>
       </w:tr>
@@ -711,7 +709,6 @@
               </w:rPr>
               <w:t>管理／一線／二線</w:t>
             </w:r>
-            <w:proofErr w:type="gramStart"/>
             <w:r>
               <w:rPr>
                 <w:rFonts w:ascii="細明體" w:eastAsia="細明體" w:hAnsi="細明體" w:cs="新細明體" w:hint="eastAsia"/>
@@ -722,7 +719,6 @@
               </w:rPr>
               <w:t>▼</w:t>
             </w:r>
-            <w:proofErr w:type="gramEnd"/>
           </w:p>
         </w:tc>
       </w:tr>
@@ -1625,7 +1621,6 @@
               </w:rPr>
               <w:t>一線</w:t>
             </w:r>
-            <w:proofErr w:type="gramStart"/>
             <w:r>
               <w:rPr>
                 <w:rFonts w:ascii="細明體" w:eastAsia="細明體" w:hAnsi="細明體" w:cs="新細明體" w:hint="eastAsia"/>
@@ -1636,7 +1631,6 @@
               </w:rPr>
               <w:t>▼</w:t>
             </w:r>
-            <w:proofErr w:type="gramEnd"/>
           </w:p>
         </w:tc>
       </w:tr>
@@ -1895,7 +1889,6 @@
                 <w:sz w:val="20"/>
               </w:rPr>
             </w:pPr>
-            <w:proofErr w:type="gramStart"/>
             <w:r>
               <w:rPr>
                 <w:rFonts w:ascii="細明體" w:eastAsia="細明體" w:hAnsi="細明體" w:hint="eastAsia"/>
@@ -1910,7 +1903,6 @@
               </w:rPr>
               <w:t>別</w:t>
             </w:r>
-            <w:proofErr w:type="gramEnd"/>
           </w:p>
         </w:tc>
       </w:tr>
@@ -1990,7 +1982,6 @@
                 <w:sz w:val="20"/>
               </w:rPr>
             </w:pPr>
-            <w:proofErr w:type="gramStart"/>
             <w:r>
               <w:rPr>
                 <w:rFonts w:ascii="細明體" w:eastAsia="細明體" w:hAnsi="細明體" w:hint="eastAsia"/>
@@ -1998,7 +1989,6 @@
               </w:rPr>
               <w:t>新品倉</w:t>
             </w:r>
-            <w:proofErr w:type="gramEnd"/>
           </w:p>
         </w:tc>
         <w:tc>
@@ -2099,7 +2089,6 @@
                 <w:sz w:val="20"/>
               </w:rPr>
             </w:pPr>
-            <w:proofErr w:type="gramStart"/>
             <w:r>
               <w:rPr>
                 <w:rFonts w:ascii="細明體" w:eastAsia="細明體" w:hAnsi="細明體" w:hint="eastAsia"/>
@@ -2107,7 +2096,6 @@
               </w:rPr>
               <w:t>一般倉</w:t>
             </w:r>
-            <w:proofErr w:type="gramEnd"/>
           </w:p>
         </w:tc>
         <w:tc>
@@ -2209,7 +2197,6 @@
                 <w:sz w:val="20"/>
               </w:rPr>
             </w:pPr>
-            <w:proofErr w:type="gramStart"/>
             <w:r>
               <w:rPr>
                 <w:rFonts w:ascii="細明體" w:eastAsia="細明體" w:hAnsi="細明體" w:hint="eastAsia"/>
@@ -2217,7 +2204,6 @@
               </w:rPr>
               <w:t>一般倉</w:t>
             </w:r>
-            <w:proofErr w:type="gramEnd"/>
           </w:p>
         </w:tc>
         <w:tc>
@@ -2322,7 +2308,6 @@
                 <w:sz w:val="20"/>
               </w:rPr>
             </w:pPr>
-            <w:proofErr w:type="gramStart"/>
             <w:r>
               <w:rPr>
                 <w:rFonts w:ascii="細明體" w:eastAsia="細明體" w:hAnsi="細明體" w:hint="eastAsia"/>
@@ -2330,7 +2315,6 @@
               </w:rPr>
               <w:t>一般倉</w:t>
             </w:r>
-            <w:proofErr w:type="gramEnd"/>
           </w:p>
         </w:tc>
         <w:tc>
@@ -2435,7 +2419,6 @@
                 <w:sz w:val="20"/>
               </w:rPr>
             </w:pPr>
-            <w:proofErr w:type="gramStart"/>
             <w:r>
               <w:rPr>
                 <w:rFonts w:ascii="細明體" w:eastAsia="細明體" w:hAnsi="細明體" w:hint="eastAsia"/>
@@ -2443,7 +2426,6 @@
               </w:rPr>
               <w:t>一般倉</w:t>
             </w:r>
-            <w:proofErr w:type="gramEnd"/>
           </w:p>
         </w:tc>
         <w:tc>
@@ -2876,7 +2858,6 @@
               </w:rPr>
               <w:t>一般倉</w:t>
             </w:r>
-            <w:proofErr w:type="gramStart"/>
             <w:r>
               <w:rPr>
                 <w:rFonts w:ascii="細明體" w:eastAsia="細明體" w:hAnsi="細明體" w:cs="新細明體" w:hint="eastAsia"/>
@@ -2887,7 +2868,6 @@
               </w:rPr>
               <w:t>▼</w:t>
             </w:r>
-            <w:proofErr w:type="gramEnd"/>
           </w:p>
         </w:tc>
         <w:tc>
@@ -2901,7 +2881,6 @@
                 <w:sz w:val="20"/>
               </w:rPr>
             </w:pPr>
-            <w:proofErr w:type="gramStart"/>
             <w:r>
               <w:rPr>
                 <w:rFonts w:ascii="細明體" w:eastAsia="細明體" w:hAnsi="細明體" w:hint="eastAsia"/>
@@ -2916,7 +2895,6 @@
               </w:rPr>
               <w:t>別</w:t>
             </w:r>
-            <w:proofErr w:type="gramEnd"/>
           </w:p>
         </w:tc>
         <w:tc>
@@ -2941,20 +2919,8 @@
                 <w:sz w:val="20"/>
                 <w:bdr w:val="single" w:sz="4" w:space="0" w:color="auto"/>
               </w:rPr>
-              <w:t>總倉</w:t>
-            </w:r>
-            <w:proofErr w:type="gramStart"/>
-            <w:r>
-              <w:rPr>
-                <w:rFonts w:ascii="細明體" w:eastAsia="細明體" w:hAnsi="細明體" w:cs="新細明體" w:hint="eastAsia"/>
-                <w:color w:val="000000"/>
-                <w:kern w:val="0"/>
-                <w:sz w:val="20"/>
-                <w:bdr w:val="single" w:sz="4" w:space="0" w:color="auto"/>
-              </w:rPr>
-              <w:t>▼</w:t>
-            </w:r>
-            <w:proofErr w:type="gramEnd"/>
+              <w:t>總倉▼</w:t>
+            </w:r>
           </w:p>
         </w:tc>
       </w:tr>
@@ -3195,16 +3161,8 @@
           <w:rFonts w:ascii="細明體" w:eastAsia="細明體" w:hAnsi="細明體" w:hint="eastAsia"/>
         </w:rPr>
         <w:lastRenderedPageBreak/>
-        <w:t>可</w:t>
-      </w:r>
-      <w:proofErr w:type="gramStart"/>
-      <w:r>
-        <w:rPr>
-          <w:rFonts w:ascii="細明體" w:eastAsia="細明體" w:hAnsi="細明體" w:hint="eastAsia"/>
-        </w:rPr>
-        <w:t>點擊明細</w:t>
-      </w:r>
-      <w:proofErr w:type="gramEnd"/>
+        <w:t>可點擊明細</w:t>
+      </w:r>
       <w:r>
         <w:rPr>
           <w:rFonts w:ascii="細明體" w:eastAsia="細明體" w:hAnsi="細明體" w:hint="eastAsia"/>
@@ -3367,21 +3325,7 @@
         <w:rPr>
           <w:rFonts w:ascii="細明體" w:eastAsia="細明體" w:hAnsi="細明體" w:hint="eastAsia"/>
         </w:rPr>
-        <w:t>按下</w:t>
-      </w:r>
-      <w:proofErr w:type="gramStart"/>
-      <w:r>
-        <w:rPr>
-          <w:rFonts w:ascii="細明體" w:eastAsia="細明體" w:hAnsi="細明體" w:hint="eastAsia"/>
-        </w:rPr>
-        <w:t>刪除鈕時</w:t>
-      </w:r>
-      <w:proofErr w:type="gramEnd"/>
-      <w:r>
-        <w:rPr>
-          <w:rFonts w:ascii="細明體" w:eastAsia="細明體" w:hAnsi="細明體" w:hint="eastAsia"/>
-        </w:rPr>
-        <w:t>，刪除整筆公司資訊，包含</w:t>
+        <w:t>按下刪除鈕時，刪除整筆公司資訊，包含</w:t>
       </w:r>
       <w:r>
         <w:rPr>
@@ -3418,21 +3362,7 @@
         <w:rPr>
           <w:rFonts w:ascii="細明體" w:eastAsia="細明體" w:hAnsi="細明體" w:hint="eastAsia"/>
         </w:rPr>
-        <w:t>可</w:t>
-      </w:r>
-      <w:proofErr w:type="gramStart"/>
-      <w:r>
-        <w:rPr>
-          <w:rFonts w:ascii="細明體" w:eastAsia="細明體" w:hAnsi="細明體" w:hint="eastAsia"/>
-        </w:rPr>
-        <w:t>點擊明細</w:t>
-      </w:r>
-      <w:proofErr w:type="gramEnd"/>
-      <w:r>
-        <w:rPr>
-          <w:rFonts w:ascii="細明體" w:eastAsia="細明體" w:hAnsi="細明體" w:hint="eastAsia"/>
-        </w:rPr>
-        <w:t>連結（修改模式）或新增鈕（新增模式），顯示部門設定畫面。</w:t>
+        <w:t>可點擊明細連結（修改模式）或新增鈕（新增模式），顯示部門設定畫面。</w:t>
       </w:r>
     </w:p>
     <w:p>
@@ -3470,21 +3400,7 @@
         <w:rPr>
           <w:rFonts w:ascii="細明體" w:eastAsia="細明體" w:hAnsi="細明體" w:hint="eastAsia"/>
         </w:rPr>
-        <w:t>按下</w:t>
-      </w:r>
-      <w:proofErr w:type="gramStart"/>
-      <w:r>
-        <w:rPr>
-          <w:rFonts w:ascii="細明體" w:eastAsia="細明體" w:hAnsi="細明體" w:hint="eastAsia"/>
-        </w:rPr>
-        <w:t>刪除鈕時</w:t>
-      </w:r>
-      <w:proofErr w:type="gramEnd"/>
-      <w:r>
-        <w:rPr>
-          <w:rFonts w:ascii="細明體" w:eastAsia="細明體" w:hAnsi="細明體" w:hint="eastAsia"/>
-        </w:rPr>
-        <w:t>，刪除該筆倉庫</w:t>
+        <w:t>按下刪除鈕時，刪除該筆倉庫</w:t>
       </w:r>
       <w:r>
         <w:rPr>
@@ -5686,7 +5602,7 @@
           <w:p>
             <w:pPr>
               <w:rPr>
-                <w:rFonts w:ascii="細明體" w:eastAsia="細明體" w:hAnsi="細明體" w:hint="eastAsia"/>
+                <w:rFonts w:ascii="細明體" w:eastAsia="細明體" w:hAnsi="細明體"/>
               </w:rPr>
             </w:pPr>
             <w:r>
@@ -5733,7 +5649,7 @@
             <w:pPr>
               <w:jc w:val="center"/>
               <w:rPr>
-                <w:rFonts w:ascii="細明體" w:eastAsia="細明體" w:hAnsi="細明體" w:hint="eastAsia"/>
+                <w:rFonts w:ascii="細明體" w:eastAsia="細明體" w:hAnsi="細明體"/>
                 <w:bCs/>
               </w:rPr>
             </w:pPr>
@@ -5768,7 +5684,7 @@
             <w:pPr>
               <w:jc w:val="center"/>
               <w:rPr>
-                <w:rFonts w:ascii="細明體" w:eastAsia="細明體" w:hAnsi="細明體" w:hint="eastAsia"/>
+                <w:rFonts w:ascii="細明體" w:eastAsia="細明體" w:hAnsi="細明體"/>
                 <w:bCs/>
               </w:rPr>
             </w:pPr>
@@ -5789,7 +5705,7 @@
             <w:pPr>
               <w:pStyle w:val="a9"/>
               <w:rPr>
-                <w:rFonts w:ascii="細明體" w:eastAsia="細明體" w:hAnsi="細明體" w:hint="eastAsia"/>
+                <w:rFonts w:ascii="細明體" w:eastAsia="細明體" w:hAnsi="細明體"/>
                 <w:bCs/>
               </w:rPr>
             </w:pPr>
@@ -5809,7 +5725,7 @@
           <w:p>
             <w:pPr>
               <w:rPr>
-                <w:rFonts w:ascii="細明體" w:eastAsia="細明體" w:hAnsi="細明體" w:hint="eastAsia"/>
+                <w:rFonts w:ascii="細明體" w:eastAsia="細明體" w:hAnsi="細明體"/>
               </w:rPr>
             </w:pPr>
             <w:r>
@@ -6360,14 +6276,12 @@
                 <w:rFonts w:ascii="細明體" w:eastAsia="細明體" w:hAnsi="細明體"/>
               </w:rPr>
             </w:pPr>
-            <w:proofErr w:type="gramStart"/>
             <w:r>
               <w:rPr>
                 <w:rFonts w:ascii="細明體" w:eastAsia="細明體" w:hAnsi="細明體" w:hint="eastAsia"/>
               </w:rPr>
               <w:t>倉別</w:t>
             </w:r>
-            <w:proofErr w:type="gramEnd"/>
           </w:p>
         </w:tc>
         <w:tc>
@@ -7152,14 +7066,12 @@
                 <w:rFonts w:ascii="細明體" w:eastAsia="細明體" w:hAnsi="細明體"/>
               </w:rPr>
             </w:pPr>
-            <w:proofErr w:type="gramStart"/>
             <w:r>
               <w:rPr>
                 <w:rFonts w:ascii="細明體" w:eastAsia="細明體" w:hAnsi="細明體" w:hint="eastAsia"/>
               </w:rPr>
               <w:t>倉別</w:t>
             </w:r>
-            <w:proofErr w:type="gramEnd"/>
           </w:p>
         </w:tc>
         <w:tc>
@@ -7503,21 +7415,7 @@
               <w:rPr>
                 <w:rFonts w:ascii="細明體" w:eastAsia="細明體" w:hAnsi="細明體" w:hint="eastAsia"/>
               </w:rPr>
-              <w:t>按下</w:t>
-            </w:r>
-            <w:proofErr w:type="gramStart"/>
-            <w:r>
-              <w:rPr>
-                <w:rFonts w:ascii="細明體" w:eastAsia="細明體" w:hAnsi="細明體" w:hint="eastAsia"/>
-              </w:rPr>
-              <w:t>查詢鈕時</w:t>
-            </w:r>
-            <w:proofErr w:type="gramEnd"/>
-            <w:r>
-              <w:rPr>
-                <w:rFonts w:ascii="細明體" w:eastAsia="細明體" w:hAnsi="細明體" w:hint="eastAsia"/>
-              </w:rPr>
-              <w:t>，若查無資料</w:t>
+              <w:t>按下查詢鈕時，若查無資料</w:t>
             </w:r>
           </w:p>
         </w:tc>
@@ -7653,15 +7551,7 @@
                 <w:rFonts w:ascii="細明體" w:eastAsia="細明體" w:hAnsi="細明體" w:hint="eastAsia"/>
                 <w:color w:val="000000"/>
               </w:rPr>
-              <w:t>按下</w:t>
-            </w:r>
-            <w:proofErr w:type="gramStart"/>
-            <w:r>
-              <w:rPr>
-                <w:rFonts w:ascii="細明體" w:eastAsia="細明體" w:hAnsi="細明體" w:hint="eastAsia"/>
-                <w:color w:val="000000"/>
-              </w:rPr>
-              <w:t>儲存鈕</w:t>
+              <w:t>按下儲存鈕</w:t>
             </w:r>
             <w:r>
               <w:rPr>
@@ -7669,7 +7559,6 @@
               </w:rPr>
               <w:t>時</w:t>
             </w:r>
-            <w:proofErr w:type="gramEnd"/>
             <w:r>
               <w:rPr>
                 <w:rFonts w:ascii="細明體" w:eastAsia="細明體" w:hAnsi="細明體" w:hint="eastAsia"/>
@@ -7800,15 +7689,7 @@
                 <w:rFonts w:ascii="細明體" w:eastAsia="細明體" w:hAnsi="細明體" w:hint="eastAsia"/>
                 <w:color w:val="000000"/>
               </w:rPr>
-              <w:t>按下</w:t>
-            </w:r>
-            <w:proofErr w:type="gramStart"/>
-            <w:r>
-              <w:rPr>
-                <w:rFonts w:ascii="細明體" w:eastAsia="細明體" w:hAnsi="細明體" w:hint="eastAsia"/>
-                <w:color w:val="000000"/>
-              </w:rPr>
-              <w:t>儲存鈕</w:t>
+              <w:t>按下儲存鈕</w:t>
             </w:r>
             <w:r>
               <w:rPr>
@@ -7816,7 +7697,6 @@
               </w:rPr>
               <w:t>時</w:t>
             </w:r>
-            <w:proofErr w:type="gramEnd"/>
             <w:r>
               <w:rPr>
                 <w:rFonts w:ascii="細明體" w:eastAsia="細明體" w:hAnsi="細明體" w:hint="eastAsia"/>
@@ -7930,21 +7810,7 @@
               <w:rPr>
                 <w:rFonts w:ascii="細明體" w:eastAsia="細明體" w:hAnsi="細明體" w:hint="eastAsia"/>
               </w:rPr>
-              <w:t>按下</w:t>
-            </w:r>
-            <w:proofErr w:type="gramStart"/>
-            <w:r>
-              <w:rPr>
-                <w:rFonts w:ascii="細明體" w:eastAsia="細明體" w:hAnsi="細明體" w:hint="eastAsia"/>
-              </w:rPr>
-              <w:t>儲存鈕時</w:t>
-            </w:r>
-            <w:proofErr w:type="gramEnd"/>
-            <w:r>
-              <w:rPr>
-                <w:rFonts w:ascii="細明體" w:eastAsia="細明體" w:hAnsi="細明體" w:hint="eastAsia"/>
-              </w:rPr>
-              <w:t>，</w:t>
+              <w:t>按下儲存鈕時，</w:t>
             </w:r>
             <w:r>
               <w:rPr>
@@ -8062,21 +7928,7 @@
               <w:rPr>
                 <w:rFonts w:ascii="細明體" w:eastAsia="細明體" w:hAnsi="細明體" w:hint="eastAsia"/>
               </w:rPr>
-              <w:t>按下</w:t>
-            </w:r>
-            <w:proofErr w:type="gramStart"/>
-            <w:r>
-              <w:rPr>
-                <w:rFonts w:ascii="細明體" w:eastAsia="細明體" w:hAnsi="細明體" w:hint="eastAsia"/>
-              </w:rPr>
-              <w:t>儲存鈕時</w:t>
-            </w:r>
-            <w:proofErr w:type="gramEnd"/>
-            <w:r>
-              <w:rPr>
-                <w:rFonts w:ascii="細明體" w:eastAsia="細明體" w:hAnsi="細明體" w:hint="eastAsia"/>
-              </w:rPr>
-              <w:t>，</w:t>
+              <w:t>按下儲存鈕時，</w:t>
             </w:r>
             <w:r>
               <w:rPr>
@@ -8181,40 +8033,20 @@
               <w:adjustRightInd w:val="0"/>
               <w:jc w:val="both"/>
               <w:rPr>
-                <w:rFonts w:ascii="細明體" w:eastAsia="細明體" w:hAnsi="細明體" w:hint="eastAsia"/>
-              </w:rPr>
-            </w:pPr>
-            <w:r>
-              <w:rPr>
-                <w:rFonts w:ascii="細明體" w:eastAsia="細明體" w:hAnsi="細明體" w:hint="eastAsia"/>
-              </w:rPr>
-              <w:t>按下</w:t>
-            </w:r>
-            <w:proofErr w:type="gramStart"/>
-            <w:r>
-              <w:rPr>
-                <w:rFonts w:ascii="細明體" w:eastAsia="細明體" w:hAnsi="細明體" w:hint="eastAsia"/>
-              </w:rPr>
-              <w:t>儲存鈕時</w:t>
-            </w:r>
-            <w:proofErr w:type="gramEnd"/>
-            <w:r>
-              <w:rPr>
-                <w:rFonts w:ascii="細明體" w:eastAsia="細明體" w:hAnsi="細明體" w:hint="eastAsia"/>
-              </w:rPr>
-              <w:t>，</w:t>
-            </w:r>
-            <w:r>
-              <w:rPr>
-                <w:rFonts w:ascii="細明體" w:eastAsia="細明體" w:hAnsi="細明體" w:hint="eastAsia"/>
-              </w:rPr>
-              <w:t>公司角色＝</w:t>
-            </w:r>
-            <w:r>
-              <w:rPr>
-                <w:rFonts w:ascii="細明體" w:eastAsia="細明體" w:hAnsi="細明體" w:hint="eastAsia"/>
-              </w:rPr>
-              <w:t>一線，已有一線公司</w:t>
+                <w:rFonts w:ascii="細明體" w:eastAsia="細明體" w:hAnsi="細明體"/>
+              </w:rPr>
+            </w:pPr>
+            <w:r>
+              <w:rPr>
+                <w:rFonts w:ascii="細明體" w:eastAsia="細明體" w:hAnsi="細明體" w:hint="eastAsia"/>
+              </w:rPr>
+              <w:t>按下儲存鈕時，</w:t>
+            </w:r>
+            <w:r>
+              <w:rPr>
+                <w:rFonts w:ascii="細明體" w:eastAsia="細明體" w:hAnsi="細明體" w:hint="eastAsia"/>
+              </w:rPr>
+              <w:t>公司角色＝一線，已有一線公司</w:t>
             </w:r>
           </w:p>
         </w:tc>
@@ -8229,7 +8061,7 @@
           <w:p>
             <w:pPr>
               <w:rPr>
-                <w:rFonts w:ascii="細明體" w:eastAsia="細明體" w:hAnsi="細明體" w:hint="eastAsia"/>
+                <w:rFonts w:ascii="細明體" w:eastAsia="細明體" w:hAnsi="細明體"/>
                 <w:bCs/>
               </w:rPr>
             </w:pPr>
@@ -8334,21 +8166,7 @@
               <w:rPr>
                 <w:rFonts w:ascii="細明體" w:eastAsia="細明體" w:hAnsi="細明體" w:hint="eastAsia"/>
               </w:rPr>
-              <w:t>按下</w:t>
-            </w:r>
-            <w:proofErr w:type="gramStart"/>
-            <w:r>
-              <w:rPr>
-                <w:rFonts w:ascii="細明體" w:eastAsia="細明體" w:hAnsi="細明體" w:hint="eastAsia"/>
-              </w:rPr>
-              <w:t>儲存鈕時</w:t>
-            </w:r>
-            <w:proofErr w:type="gramEnd"/>
-            <w:r>
-              <w:rPr>
-                <w:rFonts w:ascii="細明體" w:eastAsia="細明體" w:hAnsi="細明體" w:hint="eastAsia"/>
-              </w:rPr>
-              <w:t>，公司角色＝二線，但統一編號未選擇</w:t>
+              <w:t>按下儲存鈕時，公司角色＝二線，但統一編號未選擇</w:t>
             </w:r>
           </w:p>
         </w:tc>
@@ -8461,21 +8279,7 @@
               <w:rPr>
                 <w:rFonts w:ascii="細明體" w:eastAsia="細明體" w:hAnsi="細明體" w:hint="eastAsia"/>
               </w:rPr>
-              <w:t>按下</w:t>
-            </w:r>
-            <w:proofErr w:type="gramStart"/>
-            <w:r>
-              <w:rPr>
-                <w:rFonts w:ascii="細明體" w:eastAsia="細明體" w:hAnsi="細明體" w:hint="eastAsia"/>
-              </w:rPr>
-              <w:t>關閉鈕時</w:t>
-            </w:r>
-            <w:proofErr w:type="gramEnd"/>
-            <w:r>
-              <w:rPr>
-                <w:rFonts w:ascii="細明體" w:eastAsia="細明體" w:hAnsi="細明體" w:hint="eastAsia"/>
-              </w:rPr>
-              <w:t>，公司角色＝一線，但部門清單＝0筆</w:t>
+              <w:t>按下關閉鈕時，公司角色＝一線，但部門清單＝0筆</w:t>
             </w:r>
           </w:p>
         </w:tc>
@@ -8574,16 +8378,8 @@
               <w:rPr>
                 <w:rFonts w:ascii="細明體" w:eastAsia="細明體" w:hAnsi="細明體" w:hint="eastAsia"/>
               </w:rPr>
-              <w:t>按下</w:t>
-            </w:r>
-            <w:proofErr w:type="gramStart"/>
-            <w:r>
-              <w:rPr>
-                <w:rFonts w:ascii="細明體" w:eastAsia="細明體" w:hAnsi="細明體" w:hint="eastAsia"/>
-              </w:rPr>
-              <w:t>刪除鈕時</w:t>
-            </w:r>
-            <w:proofErr w:type="gramEnd"/>
+              <w:t>按下刪除鈕時</w:t>
+            </w:r>
           </w:p>
         </w:tc>
         <w:tc>
@@ -8634,41 +8430,8 @@
                 <w:rFonts w:ascii="細明體" w:eastAsia="細明體" w:hAnsi="細明體" w:hint="eastAsia"/>
                 <w:bCs/>
               </w:rPr>
-              <w:t>？</w:t>
-            </w:r>
-            <w:proofErr w:type="gramStart"/>
-            <w:r>
-              <w:rPr>
-                <w:rFonts w:ascii="細明體" w:eastAsia="細明體" w:hAnsi="細明體" w:hint="eastAsia"/>
-                <w:bCs/>
-              </w:rPr>
-              <w:t>（</w:t>
-            </w:r>
-            <w:proofErr w:type="gramEnd"/>
-            <w:r>
-              <w:rPr>
-                <w:rFonts w:ascii="細明體" w:eastAsia="細明體" w:hAnsi="細明體" w:hint="eastAsia"/>
-                <w:bCs/>
-              </w:rPr>
-              <w:t>是：</w:t>
-            </w:r>
-            <w:proofErr w:type="gramStart"/>
-            <w:r>
-              <w:rPr>
-                <w:rFonts w:ascii="細明體" w:eastAsia="細明體" w:hAnsi="細明體" w:hint="eastAsia"/>
-                <w:bCs/>
-              </w:rPr>
-              <w:t>刪除／否</w:t>
-            </w:r>
-            <w:proofErr w:type="gramEnd"/>
-            <w:r>
-              <w:rPr>
-                <w:rFonts w:ascii="細明體" w:eastAsia="細明體" w:hAnsi="細明體" w:hint="eastAsia"/>
-                <w:bCs/>
-              </w:rPr>
-              <w:t>：取消</w:t>
-            </w:r>
-            <w:proofErr w:type="gramStart"/>
+              <w:t>？（是：刪除／否：取消</w:t>
+            </w:r>
             <w:r>
               <w:rPr>
                 <w:rFonts w:ascii="細明體" w:eastAsia="細明體" w:hAnsi="細明體"/>
@@ -8676,7 +8439,6 @@
               </w:rPr>
               <w:t>）</w:t>
             </w:r>
-            <w:proofErr w:type="gramEnd"/>
           </w:p>
         </w:tc>
         <w:tc>
@@ -8787,15 +8549,7 @@
                 <w:rFonts w:ascii="細明體" w:eastAsia="細明體" w:hAnsi="細明體" w:hint="eastAsia"/>
                 <w:color w:val="000000"/>
               </w:rPr>
-              <w:t>按下</w:t>
-            </w:r>
-            <w:proofErr w:type="gramStart"/>
-            <w:r>
-              <w:rPr>
-                <w:rFonts w:ascii="細明體" w:eastAsia="細明體" w:hAnsi="細明體" w:hint="eastAsia"/>
-                <w:color w:val="000000"/>
-              </w:rPr>
-              <w:t>儲存鈕</w:t>
+              <w:t>按下儲存鈕</w:t>
             </w:r>
             <w:r>
               <w:rPr>
@@ -8803,7 +8557,6 @@
               </w:rPr>
               <w:t>時</w:t>
             </w:r>
-            <w:proofErr w:type="gramEnd"/>
             <w:r>
               <w:rPr>
                 <w:rFonts w:ascii="細明體" w:eastAsia="細明體" w:hAnsi="細明體" w:hint="eastAsia"/>
@@ -8934,15 +8687,7 @@
                 <w:rFonts w:ascii="細明體" w:eastAsia="細明體" w:hAnsi="細明體" w:hint="eastAsia"/>
                 <w:color w:val="000000"/>
               </w:rPr>
-              <w:t>按下</w:t>
-            </w:r>
-            <w:proofErr w:type="gramStart"/>
-            <w:r>
-              <w:rPr>
-                <w:rFonts w:ascii="細明體" w:eastAsia="細明體" w:hAnsi="細明體" w:hint="eastAsia"/>
-                <w:color w:val="000000"/>
-              </w:rPr>
-              <w:t>儲存鈕</w:t>
+              <w:t>按下儲存鈕</w:t>
             </w:r>
             <w:r>
               <w:rPr>
@@ -8950,7 +8695,6 @@
               </w:rPr>
               <w:t>時</w:t>
             </w:r>
-            <w:proofErr w:type="gramEnd"/>
             <w:r>
               <w:rPr>
                 <w:rFonts w:ascii="細明體" w:eastAsia="細明體" w:hAnsi="細明體" w:hint="eastAsia"/>
@@ -9081,15 +8825,7 @@
                 <w:rFonts w:ascii="細明體" w:eastAsia="細明體" w:hAnsi="細明體" w:hint="eastAsia"/>
                 <w:color w:val="000000"/>
               </w:rPr>
-              <w:t>按下</w:t>
-            </w:r>
-            <w:proofErr w:type="gramStart"/>
-            <w:r>
-              <w:rPr>
-                <w:rFonts w:ascii="細明體" w:eastAsia="細明體" w:hAnsi="細明體" w:hint="eastAsia"/>
-                <w:color w:val="000000"/>
-              </w:rPr>
-              <w:t>儲存鈕</w:t>
+              <w:t>按下儲存鈕</w:t>
             </w:r>
             <w:r>
               <w:rPr>
@@ -9097,7 +8833,6 @@
               </w:rPr>
               <w:t>時</w:t>
             </w:r>
-            <w:proofErr w:type="gramEnd"/>
             <w:r>
               <w:rPr>
                 <w:rFonts w:ascii="細明體" w:eastAsia="細明體" w:hAnsi="細明體" w:hint="eastAsia"/>
@@ -9228,15 +8963,7 @@
                 <w:rFonts w:ascii="細明體" w:eastAsia="細明體" w:hAnsi="細明體" w:hint="eastAsia"/>
                 <w:color w:val="000000"/>
               </w:rPr>
-              <w:t>按下</w:t>
-            </w:r>
-            <w:proofErr w:type="gramStart"/>
-            <w:r>
-              <w:rPr>
-                <w:rFonts w:ascii="細明體" w:eastAsia="細明體" w:hAnsi="細明體" w:hint="eastAsia"/>
-                <w:color w:val="000000"/>
-              </w:rPr>
-              <w:t>儲存鈕</w:t>
+              <w:t>按下儲存鈕</w:t>
             </w:r>
             <w:r>
               <w:rPr>
@@ -9244,7 +8971,6 @@
               </w:rPr>
               <w:t>時</w:t>
             </w:r>
-            <w:proofErr w:type="gramEnd"/>
             <w:r>
               <w:rPr>
                 <w:rFonts w:ascii="細明體" w:eastAsia="細明體" w:hAnsi="細明體" w:hint="eastAsia"/>
@@ -9360,43 +9086,27 @@
                 <w:rFonts w:ascii="細明體" w:eastAsia="細明體" w:hAnsi="細明體" w:hint="eastAsia"/>
                 <w:color w:val="000000"/>
               </w:rPr>
-              <w:t>按下儲存</w:t>
-            </w:r>
-            <w:proofErr w:type="gramStart"/>
+              <w:t>按下儲存鈕</w:t>
+            </w:r>
+            <w:r>
+              <w:rPr>
+                <w:rFonts w:ascii="細明體" w:eastAsia="細明體" w:hAnsi="細明體" w:hint="eastAsia"/>
+              </w:rPr>
+              <w:t>時</w:t>
+            </w:r>
             <w:r>
               <w:rPr>
                 <w:rFonts w:ascii="細明體" w:eastAsia="細明體" w:hAnsi="細明體" w:hint="eastAsia"/>
                 <w:color w:val="000000"/>
               </w:rPr>
-              <w:t>鈕</w:t>
-            </w:r>
-            <w:r>
-              <w:rPr>
-                <w:rFonts w:ascii="細明體" w:eastAsia="細明體" w:hAnsi="細明體" w:hint="eastAsia"/>
-              </w:rPr>
-              <w:t>時</w:t>
+              <w:t>，</w:t>
             </w:r>
             <w:r>
               <w:rPr>
                 <w:rFonts w:ascii="細明體" w:eastAsia="細明體" w:hAnsi="細明體" w:hint="eastAsia"/>
                 <w:color w:val="000000"/>
               </w:rPr>
-              <w:t>，</w:t>
-            </w:r>
-            <w:r>
-              <w:rPr>
-                <w:rFonts w:ascii="細明體" w:eastAsia="細明體" w:hAnsi="細明體" w:hint="eastAsia"/>
-                <w:color w:val="000000"/>
-              </w:rPr>
-              <w:t>倉別</w:t>
-            </w:r>
-            <w:proofErr w:type="gramEnd"/>
-            <w:r>
-              <w:rPr>
-                <w:rFonts w:ascii="細明體" w:eastAsia="細明體" w:hAnsi="細明體" w:hint="eastAsia"/>
-                <w:color w:val="000000"/>
-              </w:rPr>
-              <w:t>＝請選擇</w:t>
+              <w:t>倉別＝請選擇</w:t>
             </w:r>
           </w:p>
         </w:tc>
@@ -9422,18 +9132,8 @@
                 <w:bCs/>
                 <w:color w:val="000000"/>
               </w:rPr>
-              <w:t>請</w:t>
-            </w:r>
-            <w:proofErr w:type="gramStart"/>
-            <w:r>
-              <w:rPr>
-                <w:rFonts w:ascii="細明體" w:eastAsia="細明體" w:hAnsi="細明體" w:hint="eastAsia"/>
-                <w:bCs/>
-                <w:color w:val="000000"/>
-              </w:rPr>
-              <w:t>選擇倉別</w:t>
-            </w:r>
-            <w:proofErr w:type="gramEnd"/>
+              <w:t>請選擇倉別</w:t>
+            </w:r>
           </w:p>
         </w:tc>
         <w:tc>
@@ -9507,16 +9207,8 @@
               <w:rPr>
                 <w:rFonts w:ascii="細明體" w:eastAsia="細明體" w:hAnsi="細明體" w:hint="eastAsia"/>
               </w:rPr>
-              <w:t>按下</w:t>
-            </w:r>
-            <w:proofErr w:type="gramStart"/>
-            <w:r>
-              <w:rPr>
-                <w:rFonts w:ascii="細明體" w:eastAsia="細明體" w:hAnsi="細明體" w:hint="eastAsia"/>
-              </w:rPr>
-              <w:t>刪除鈕時</w:t>
-            </w:r>
-            <w:proofErr w:type="gramEnd"/>
+              <w:t>按下刪除鈕時</w:t>
+            </w:r>
           </w:p>
         </w:tc>
         <w:tc>
@@ -9560,49 +9252,8 @@
                 <w:rFonts w:ascii="細明體" w:eastAsia="細明體" w:hAnsi="細明體" w:hint="eastAsia"/>
                 <w:bCs/>
               </w:rPr>
-              <w:t>？</w:t>
-            </w:r>
-            <w:proofErr w:type="gramStart"/>
-            <w:r>
-              <w:rPr>
-                <w:rFonts w:ascii="細明體" w:eastAsia="細明體" w:hAnsi="細明體" w:hint="eastAsia"/>
-                <w:bCs/>
-              </w:rPr>
-              <w:t>（</w:t>
-            </w:r>
-            <w:proofErr w:type="gramEnd"/>
-            <w:r>
-              <w:rPr>
-                <w:rFonts w:ascii="細明體" w:eastAsia="細明體" w:hAnsi="細明體" w:hint="eastAsia"/>
-                <w:bCs/>
-              </w:rPr>
-              <w:t>是：</w:t>
-            </w:r>
-            <w:proofErr w:type="gramStart"/>
-            <w:r>
-              <w:rPr>
-                <w:rFonts w:ascii="細明體" w:eastAsia="細明體" w:hAnsi="細明體" w:hint="eastAsia"/>
-                <w:bCs/>
-              </w:rPr>
-              <w:t>刪除／否</w:t>
-            </w:r>
-            <w:proofErr w:type="gramEnd"/>
-            <w:r>
-              <w:rPr>
-                <w:rFonts w:ascii="細明體" w:eastAsia="細明體" w:hAnsi="細明體" w:hint="eastAsia"/>
-                <w:bCs/>
-              </w:rPr>
-              <w:t>：取消</w:t>
-            </w:r>
-            <w:proofErr w:type="gramStart"/>
-            <w:r>
-              <w:rPr>
-                <w:rFonts w:ascii="細明體" w:eastAsia="細明體" w:hAnsi="細明體" w:hint="eastAsia"/>
-                <w:bCs/>
-              </w:rPr>
-              <w:t>）</w:t>
-            </w:r>
-            <w:proofErr w:type="gramEnd"/>
+              <w:t>？（是：刪除／否：取消）</w:t>
+            </w:r>
           </w:p>
         </w:tc>
         <w:tc>
@@ -10506,34 +10157,14 @@
                 <w:szCs w:val="24"/>
               </w:rPr>
             </w:pPr>
-            <w:proofErr w:type="gramStart"/>
             <w:r>
               <w:rPr>
                 <w:rFonts w:ascii="細明體" w:eastAsia="細明體" w:hAnsi="細明體" w:hint="eastAsia"/>
                 <w:bCs/>
                 <w:szCs w:val="24"/>
               </w:rPr>
-              <w:t>（</w:t>
-            </w:r>
-            <w:proofErr w:type="gramEnd"/>
-            <w:r>
-              <w:rPr>
-                <w:rFonts w:ascii="細明體" w:eastAsia="細明體" w:hAnsi="細明體" w:hint="eastAsia"/>
-                <w:bCs/>
-                <w:szCs w:val="24"/>
-              </w:rPr>
-              <w:t>命名原則：代碼_頁面名稱</w:t>
-            </w:r>
-            <w:proofErr w:type="gramStart"/>
-            <w:r>
-              <w:rPr>
-                <w:rFonts w:ascii="細明體" w:eastAsia="細明體" w:hAnsi="細明體" w:hint="eastAsia"/>
-                <w:bCs/>
-                <w:szCs w:val="24"/>
-              </w:rPr>
-              <w:t>）</w:t>
-            </w:r>
-            <w:proofErr w:type="gramEnd"/>
+              <w:t>（命名原則：代碼_頁面名稱）</w:t>
+            </w:r>
           </w:p>
         </w:tc>
       </w:tr>
@@ -10850,19 +10481,19 @@
               <w:rPr>
                 <w:rFonts w:hAnsi="細明體" w:hint="eastAsia"/>
               </w:rPr>
-              <w:t>SDS_1_1</w:t>
+              <w:t>SDS_1_</w:t>
             </w:r>
             <w:r>
               <w:rPr>
                 <w:rFonts w:hAnsi="細明體" w:hint="eastAsia"/>
               </w:rPr>
-              <w:t>2</w:t>
+              <w:t>1_0</w:t>
             </w:r>
             <w:r>
               <w:rPr>
                 <w:rFonts w:hAnsi="細明體" w:hint="eastAsia"/>
               </w:rPr>
-              <w:t>_1_M</w:t>
+              <w:t>_M</w:t>
             </w:r>
             <w:r>
               <w:rPr>
@@ -11041,19 +10672,25 @@
               <w:rPr>
                 <w:rFonts w:hAnsi="細明體" w:hint="eastAsia"/>
               </w:rPr>
-              <w:t>1_1</w:t>
+              <w:t>1</w:t>
             </w:r>
             <w:r>
               <w:rPr>
                 <w:rFonts w:hAnsi="細明體" w:hint="eastAsia"/>
               </w:rPr>
-              <w:t>2</w:t>
+              <w:t>_</w:t>
             </w:r>
             <w:r>
               <w:rPr>
                 <w:rFonts w:hAnsi="細明體" w:hint="eastAsia"/>
               </w:rPr>
-              <w:t>_1_DTL</w:t>
+              <w:t>1_0</w:t>
+            </w:r>
+            <w:r>
+              <w:rPr>
+                <w:rFonts w:hAnsi="細明體" w:hint="eastAsia"/>
+              </w:rPr>
+              <w:t>_DTL</w:t>
             </w:r>
           </w:p>
         </w:tc>
@@ -11212,7 +10849,27 @@
               <w:rPr>
                 <w:rFonts w:hAnsi="細明體" w:hint="eastAsia"/>
               </w:rPr>
-              <w:t>SDS_1_12_1_DEPT</w:t>
+              <w:t>SDS_1</w:t>
+            </w:r>
+            <w:r>
+              <w:rPr>
+                <w:rFonts w:hAnsi="細明體" w:hint="eastAsia"/>
+              </w:rPr>
+              <w:t>_</w:t>
+            </w:r>
+            <w:r>
+              <w:rPr>
+                <w:rFonts w:hAnsi="細明體" w:hint="eastAsia"/>
+              </w:rPr>
+              <w:t>1_0</w:t>
+            </w:r>
+            <w:bookmarkStart w:id="0" w:name="_GoBack"/>
+            <w:bookmarkEnd w:id="0"/>
+            <w:r>
+              <w:rPr>
+                <w:rFonts w:hAnsi="細明體" w:hint="eastAsia"/>
+              </w:rPr>
+              <w:t>_DEPT</w:t>
             </w:r>
           </w:p>
         </w:tc>
@@ -12522,32 +12179,29 @@
         </w:rPr>
         <w:t>限制：</w:t>
       </w:r>
-      <w:proofErr w:type="gramStart"/>
       <w:r>
         <w:rPr>
           <w:rFonts w:ascii="細明體" w:eastAsia="細明體" w:hAnsi="細明體" w:hint="eastAsia"/>
           <w:bCs/>
           <w:color w:val="000000"/>
         </w:rPr>
-        <w:t>開窗樣版</w:t>
-      </w:r>
-      <w:proofErr w:type="gramEnd"/>
+        <w:t>開窗樣版使用屬性，其他樣版使用</w:t>
+      </w:r>
       <w:r>
         <w:rPr>
           <w:rFonts w:ascii="細明體" w:eastAsia="細明體" w:hAnsi="細明體" w:hint="eastAsia"/>
           <w:bCs/>
           <w:color w:val="000000"/>
         </w:rPr>
-        <w:t>使用屬性，其他樣版使用</w:t>
-      </w:r>
-      <w:proofErr w:type="spellStart"/>
+        <w:t>Qu</w:t>
+      </w:r>
       <w:r>
         <w:rPr>
           <w:rFonts w:ascii="細明體" w:eastAsia="細明體" w:hAnsi="細明體" w:hint="eastAsia"/>
           <w:bCs/>
           <w:color w:val="000000"/>
         </w:rPr>
-        <w:t>Qu</w:t>
+        <w:t>e</w:t>
       </w:r>
       <w:r>
         <w:rPr>
@@ -12555,7 +12209,7 @@
           <w:bCs/>
           <w:color w:val="000000"/>
         </w:rPr>
-        <w:t>e</w:t>
+        <w:t>r</w:t>
       </w:r>
       <w:r>
         <w:rPr>
@@ -12563,17 +12217,8 @@
           <w:bCs/>
           <w:color w:val="000000"/>
         </w:rPr>
-        <w:t>r</w:t>
-      </w:r>
-      <w:r>
-        <w:rPr>
-          <w:rFonts w:ascii="細明體" w:eastAsia="細明體" w:hAnsi="細明體" w:hint="eastAsia"/>
-          <w:bCs/>
-          <w:color w:val="000000"/>
-        </w:rPr>
         <w:t>yString</w:t>
       </w:r>
-      <w:proofErr w:type="spellEnd"/>
     </w:p>
     <w:p>
       <w:pPr>
@@ -13480,23 +13125,13 @@
           <w:bCs/>
         </w:rPr>
       </w:pPr>
-      <w:proofErr w:type="gramStart"/>
       <w:r>
         <w:rPr>
           <w:rFonts w:ascii="細明體" w:eastAsia="細明體" w:hAnsi="細明體" w:hint="eastAsia"/>
           <w:b/>
           <w:bCs/>
         </w:rPr>
-        <w:t>頁面串接</w:t>
-      </w:r>
-      <w:proofErr w:type="gramEnd"/>
-      <w:r>
-        <w:rPr>
-          <w:rFonts w:ascii="細明體" w:eastAsia="細明體" w:hAnsi="細明體" w:hint="eastAsia"/>
-          <w:b/>
-          <w:bCs/>
-        </w:rPr>
-        <w:t>：</w:t>
+        <w:t>頁面串接：</w:t>
       </w:r>
     </w:p>
     <w:tbl>
@@ -14276,7 +13911,7 @@
               <w:pStyle w:val="a9"/>
               <w:jc w:val="center"/>
               <w:rPr>
-                <w:rFonts w:ascii="細明體" w:eastAsia="細明體" w:hAnsi="細明體" w:hint="eastAsia"/>
+                <w:rFonts w:ascii="細明體" w:eastAsia="細明體" w:hAnsi="細明體"/>
                 <w:bCs/>
                 <w:szCs w:val="24"/>
               </w:rPr>
@@ -14306,7 +13941,7 @@
             <w:pPr>
               <w:pStyle w:val="af0"/>
               <w:rPr>
-                <w:rFonts w:ascii="細明體" w:eastAsia="細明體" w:hAnsi="細明體" w:hint="eastAsia"/>
+                <w:rFonts w:ascii="細明體" w:eastAsia="細明體" w:hAnsi="細明體"/>
               </w:rPr>
             </w:pPr>
             <w:r>
@@ -14346,7 +13981,7 @@
               <w:pStyle w:val="af0"/>
               <w:jc w:val="center"/>
               <w:rPr>
-                <w:rFonts w:ascii="細明體" w:eastAsia="細明體" w:hAnsi="細明體" w:hint="eastAsia"/>
+                <w:rFonts w:ascii="細明體" w:eastAsia="細明體" w:hAnsi="細明體"/>
                 <w:bCs/>
                 <w:kern w:val="0"/>
               </w:rPr>
@@ -14405,7 +14040,7 @@
               <w:pStyle w:val="af0"/>
               <w:jc w:val="center"/>
               <w:rPr>
-                <w:rFonts w:ascii="細明體" w:eastAsia="細明體" w:hAnsi="細明體" w:hint="eastAsia"/>
+                <w:rFonts w:ascii="細明體" w:eastAsia="細明體" w:hAnsi="細明體"/>
                 <w:bCs/>
               </w:rPr>
             </w:pPr>
@@ -14497,23 +14132,7 @@
           <w:rFonts w:ascii="細明體" w:eastAsia="細明體" w:hAnsi="細明體" w:hint="eastAsia"/>
           <w:bCs/>
         </w:rPr>
-        <w:t>按下Main</w:t>
-      </w:r>
-      <w:proofErr w:type="gramStart"/>
-      <w:r>
-        <w:rPr>
-          <w:rFonts w:ascii="細明體" w:eastAsia="細明體" w:hAnsi="細明體" w:hint="eastAsia"/>
-          <w:bCs/>
-        </w:rPr>
-        <w:t>新增鈕時</w:t>
-      </w:r>
-      <w:proofErr w:type="gramEnd"/>
-      <w:r>
-        <w:rPr>
-          <w:rFonts w:ascii="細明體" w:eastAsia="細明體" w:hAnsi="細明體" w:hint="eastAsia"/>
-          <w:bCs/>
-        </w:rPr>
-        <w:t>，</w:t>
+        <w:t>按下Main新增鈕時，</w:t>
       </w:r>
       <w:r>
         <w:rPr>
@@ -14647,23 +14266,7 @@
           <w:rFonts w:ascii="細明體" w:eastAsia="細明體" w:hAnsi="細明體" w:hint="eastAsia"/>
           <w:bCs/>
         </w:rPr>
-        <w:t>按下DTL</w:t>
-      </w:r>
-      <w:proofErr w:type="gramStart"/>
-      <w:r>
-        <w:rPr>
-          <w:rFonts w:ascii="細明體" w:eastAsia="細明體" w:hAnsi="細明體" w:hint="eastAsia"/>
-          <w:bCs/>
-        </w:rPr>
-        <w:t>新增鈕時或</w:t>
-      </w:r>
-      <w:proofErr w:type="gramEnd"/>
-      <w:r>
-        <w:rPr>
-          <w:rFonts w:ascii="細明體" w:eastAsia="細明體" w:hAnsi="細明體" w:hint="eastAsia"/>
-          <w:bCs/>
-        </w:rPr>
-        <w:t>明細連結時，</w:t>
+        <w:t>按下DTL新增鈕時或明細連結時，</w:t>
       </w:r>
     </w:p>
     <w:p>
@@ -14814,30 +14417,14 @@
           <w:rFonts w:ascii="細明體" w:eastAsia="細明體" w:hAnsi="細明體" w:hint="eastAsia"/>
           <w:bCs/>
         </w:rPr>
-        <w:t>、</w:t>
-      </w:r>
-      <w:proofErr w:type="gramStart"/>
+        <w:t>、用途別</w:t>
+      </w:r>
       <w:r>
         <w:rPr>
           <w:rFonts w:ascii="細明體" w:eastAsia="細明體" w:hAnsi="細明體" w:hint="eastAsia"/>
           <w:bCs/>
         </w:rPr>
-        <w:t>用途別</w:t>
-      </w:r>
-      <w:r>
-        <w:rPr>
-          <w:rFonts w:ascii="細明體" w:eastAsia="細明體" w:hAnsi="細明體" w:hint="eastAsia"/>
-          <w:bCs/>
-        </w:rPr>
-        <w:t>下拉</w:t>
-      </w:r>
-      <w:proofErr w:type="gramEnd"/>
-      <w:r>
-        <w:rPr>
-          <w:rFonts w:ascii="細明體" w:eastAsia="細明體" w:hAnsi="細明體" w:hint="eastAsia"/>
-          <w:bCs/>
-        </w:rPr>
-        <w:t>選單</w:t>
+        <w:t>下拉選單</w:t>
       </w:r>
     </w:p>
     <w:tbl>
@@ -15057,23 +14644,7 @@
           <w:rFonts w:ascii="細明體" w:eastAsia="細明體" w:hAnsi="細明體" w:hint="eastAsia"/>
           <w:bCs/>
         </w:rPr>
-        <w:t>代碼(</w:t>
-      </w:r>
-      <w:proofErr w:type="gramStart"/>
-      <w:r>
-        <w:rPr>
-          <w:rFonts w:ascii="細明體" w:eastAsia="細明體" w:hAnsi="細明體" w:hint="eastAsia"/>
-          <w:bCs/>
-        </w:rPr>
-        <w:t>入檔用</w:t>
-      </w:r>
-      <w:proofErr w:type="gramEnd"/>
-      <w:r>
-        <w:rPr>
-          <w:rFonts w:ascii="細明體" w:eastAsia="細明體" w:hAnsi="細明體" w:hint="eastAsia"/>
-          <w:bCs/>
-        </w:rPr>
-        <w:t>)</w:t>
+        <w:t>代碼(入檔用)</w:t>
       </w:r>
     </w:p>
     <w:p>
@@ -15111,23 +14682,7 @@
           <w:rFonts w:ascii="細明體" w:eastAsia="細明體" w:hAnsi="細明體" w:hint="eastAsia"/>
           <w:bCs/>
         </w:rPr>
-        <w:t>取得</w:t>
-      </w:r>
-      <w:proofErr w:type="gramStart"/>
-      <w:r>
-        <w:rPr>
-          <w:rFonts w:ascii="細明體" w:eastAsia="細明體" w:hAnsi="細明體" w:hint="eastAsia"/>
-          <w:bCs/>
-        </w:rPr>
-        <w:t>倉別下</w:t>
-      </w:r>
-      <w:proofErr w:type="gramEnd"/>
-      <w:r>
-        <w:rPr>
-          <w:rFonts w:ascii="細明體" w:eastAsia="細明體" w:hAnsi="細明體" w:hint="eastAsia"/>
-          <w:bCs/>
-        </w:rPr>
-        <w:t>拉選單</w:t>
+        <w:t>取得倉別下拉選單</w:t>
       </w:r>
     </w:p>
     <w:tbl>
@@ -15277,39 +14832,7 @@
           <w:rFonts w:ascii="細明體" w:eastAsia="細明體" w:hAnsi="細明體" w:hint="eastAsia"/>
           <w:bCs/>
         </w:rPr>
-        <w:t>CODE_ID：</w:t>
-      </w:r>
-      <w:proofErr w:type="gramStart"/>
-      <w:r>
-        <w:rPr>
-          <w:rFonts w:ascii="細明體" w:eastAsia="細明體" w:hAnsi="細明體" w:hint="eastAsia"/>
-          <w:bCs/>
-        </w:rPr>
-        <w:t>倉別代碼</w:t>
-      </w:r>
-      <w:proofErr w:type="gramEnd"/>
-      <w:r>
-        <w:rPr>
-          <w:rFonts w:ascii="細明體" w:eastAsia="細明體" w:hAnsi="細明體" w:hint="eastAsia"/>
-          <w:bCs/>
-        </w:rPr>
-        <w:t>(</w:t>
-      </w:r>
-      <w:proofErr w:type="gramStart"/>
-      <w:r>
-        <w:rPr>
-          <w:rFonts w:ascii="細明體" w:eastAsia="細明體" w:hAnsi="細明體" w:hint="eastAsia"/>
-          <w:bCs/>
-        </w:rPr>
-        <w:t>入檔用</w:t>
-      </w:r>
-      <w:proofErr w:type="gramEnd"/>
-      <w:r>
-        <w:rPr>
-          <w:rFonts w:ascii="細明體" w:eastAsia="細明體" w:hAnsi="細明體" w:hint="eastAsia"/>
-          <w:bCs/>
-        </w:rPr>
-        <w:t>)</w:t>
+        <w:t>CODE_ID：倉別代碼(入檔用)</w:t>
       </w:r>
     </w:p>
     <w:p>
@@ -15328,23 +14851,7 @@
           <w:rFonts w:ascii="細明體" w:eastAsia="細明體" w:hAnsi="細明體" w:hint="eastAsia"/>
           <w:bCs/>
         </w:rPr>
-        <w:t>CODE_DESC：</w:t>
-      </w:r>
-      <w:proofErr w:type="gramStart"/>
-      <w:r>
-        <w:rPr>
-          <w:rFonts w:ascii="細明體" w:eastAsia="細明體" w:hAnsi="細明體" w:hint="eastAsia"/>
-          <w:bCs/>
-        </w:rPr>
-        <w:t>倉別名稱</w:t>
-      </w:r>
-      <w:proofErr w:type="gramEnd"/>
-      <w:r>
-        <w:rPr>
-          <w:rFonts w:ascii="細明體" w:eastAsia="細明體" w:hAnsi="細明體" w:hint="eastAsia"/>
-          <w:bCs/>
-        </w:rPr>
-        <w:t>(顯示用)</w:t>
+        <w:t>CODE_DESC：倉別名稱(顯示用)</w:t>
       </w:r>
     </w:p>
     <w:p>
@@ -16032,23 +15539,7 @@
           <w:rFonts w:ascii="細明體" w:eastAsia="細明體" w:hAnsi="細明體" w:hint="eastAsia"/>
           <w:bCs/>
         </w:rPr>
-        <w:t>FIRM_ID：廠商代號(</w:t>
-      </w:r>
-      <w:proofErr w:type="gramStart"/>
-      <w:r>
-        <w:rPr>
-          <w:rFonts w:ascii="細明體" w:eastAsia="細明體" w:hAnsi="細明體" w:hint="eastAsia"/>
-          <w:bCs/>
-        </w:rPr>
-        <w:t>入檔用</w:t>
-      </w:r>
-      <w:proofErr w:type="gramEnd"/>
-      <w:r>
-        <w:rPr>
-          <w:rFonts w:ascii="細明體" w:eastAsia="細明體" w:hAnsi="細明體" w:hint="eastAsia"/>
-          <w:bCs/>
-        </w:rPr>
-        <w:t>)</w:t>
+        <w:t>FIRM_ID：廠商代號(入檔用)</w:t>
       </w:r>
     </w:p>
     <w:p>
@@ -16353,23 +15844,7 @@
           <w:rFonts w:ascii="細明體" w:eastAsia="細明體" w:hAnsi="細明體" w:hint="eastAsia"/>
           <w:bCs/>
         </w:rPr>
-        <w:t>，欄位請參照『</w:t>
-      </w:r>
-      <w:proofErr w:type="gramStart"/>
-      <w:r>
-        <w:rPr>
-          <w:rFonts w:ascii="細明體" w:eastAsia="細明體" w:hAnsi="細明體" w:hint="eastAsia"/>
-          <w:bCs/>
-        </w:rPr>
-        <w:t>入檔說明</w:t>
-      </w:r>
-      <w:proofErr w:type="gramEnd"/>
-      <w:r>
-        <w:rPr>
-          <w:rFonts w:ascii="細明體" w:eastAsia="細明體" w:hAnsi="細明體" w:hint="eastAsia"/>
-          <w:bCs/>
-        </w:rPr>
-        <w:t>』區塊。</w:t>
+        <w:t>，欄位請參照『入檔說明』區塊。</w:t>
       </w:r>
     </w:p>
     <w:p>
@@ -16558,7 +16033,6 @@
                 <w:bCs/>
               </w:rPr>
             </w:pPr>
-            <w:bookmarkStart w:id="0" w:name="_GoBack" w:colFirst="0" w:colLast="0"/>
             <w:r>
               <w:rPr>
                 <w:rFonts w:ascii="細明體" w:eastAsia="細明體" w:hAnsi="細明體"/>
@@ -16585,7 +16059,7 @@
           <w:p>
             <w:pPr>
               <w:rPr>
-                <w:rFonts w:ascii="細明體" w:eastAsia="細明體" w:hAnsi="細明體" w:hint="eastAsia"/>
+                <w:rFonts w:ascii="細明體" w:eastAsia="細明體" w:hAnsi="細明體"/>
                 <w:bCs/>
               </w:rPr>
             </w:pPr>
@@ -16600,7 +16074,6 @@
         </w:tc>
       </w:tr>
     </w:tbl>
-    <w:bookmarkEnd w:id="0"/>
     <w:p>
       <w:pPr>
         <w:numPr>
@@ -16636,21 +16109,7 @@
           <w:rFonts w:ascii="細明體" w:eastAsia="細明體" w:hAnsi="細明體" w:hint="eastAsia"/>
           <w:bCs/>
         </w:rPr>
-        <w:t>產生詢問視窗，詳細請見資料編審</w:t>
-      </w:r>
-      <w:r>
-        <w:rPr>
-          <w:rFonts w:ascii="細明體" w:eastAsia="細明體" w:hAnsi="細明體" w:hint="eastAsia"/>
-          <w:bCs/>
-        </w:rPr>
-        <w:t>#9</w:t>
-      </w:r>
-      <w:r>
-        <w:rPr>
-          <w:rFonts w:ascii="細明體" w:eastAsia="細明體" w:hAnsi="細明體" w:hint="eastAsia"/>
-          <w:bCs/>
-        </w:rPr>
-        <w:t>，若為「確定」則進行下述步驟。</w:t>
+        <w:t>產生詢問視窗，詳細請見資料編審#9，若為「確定」則進行下述步驟。</w:t>
       </w:r>
     </w:p>
     <w:p>
@@ -16683,21 +16142,7 @@
           <w:rFonts w:ascii="細明體" w:eastAsia="細明體" w:hAnsi="細明體" w:hint="eastAsia"/>
           <w:bCs/>
         </w:rPr>
-        <w:t>為條件</w:t>
-      </w:r>
-      <w:r>
-        <w:rPr>
-          <w:rFonts w:ascii="細明體" w:eastAsia="細明體" w:hAnsi="細明體" w:hint="eastAsia"/>
-          <w:bCs/>
-        </w:rPr>
-        <w:t>，查詢該公司是否已有</w:t>
-      </w:r>
-      <w:r>
-        <w:rPr>
-          <w:rFonts w:ascii="細明體" w:eastAsia="細明體" w:hAnsi="細明體" w:hint="eastAsia"/>
-          <w:bCs/>
-        </w:rPr>
-        <w:t>使用者</w:t>
+        <w:t>為條件，查詢該公司是否已有使用者</w:t>
       </w:r>
       <w:r>
         <w:rPr>
@@ -16829,7 +16274,7 @@
           <w:p>
             <w:pPr>
               <w:rPr>
-                <w:rFonts w:ascii="細明體" w:eastAsia="細明體" w:hAnsi="細明體" w:hint="eastAsia"/>
+                <w:rFonts w:ascii="細明體" w:eastAsia="細明體" w:hAnsi="細明體"/>
                 <w:bCs/>
               </w:rPr>
             </w:pPr>
@@ -17052,21 +16497,7 @@
           <w:bCs/>
         </w:rPr>
         <w:lastRenderedPageBreak/>
-        <w:t>若無則以傳入參數.COMP_ID為條件，</w:t>
-      </w:r>
-      <w:r>
-        <w:rPr>
-          <w:rFonts w:ascii="細明體" w:eastAsia="細明體" w:hAnsi="細明體" w:hint="eastAsia"/>
-          <w:bCs/>
-        </w:rPr>
-        <w:t>依序</w:t>
-      </w:r>
-      <w:r>
-        <w:rPr>
-          <w:rFonts w:ascii="細明體" w:eastAsia="細明體" w:hAnsi="細明體" w:hint="eastAsia"/>
-          <w:bCs/>
-        </w:rPr>
-        <w:t>刪除TABLE：SDSWH、SDSCOMPM。</w:t>
+        <w:t>若無則以傳入參數.COMP_ID為條件，依序刪除TABLE：SDSWH、SDSCOMPM。</w:t>
       </w:r>
     </w:p>
     <w:p>
@@ -17327,39 +16758,7 @@
           <w:rFonts w:ascii="細明體" w:eastAsia="細明體" w:hAnsi="細明體" w:hint="eastAsia"/>
           <w:bCs/>
         </w:rPr>
-        <w:t xml:space="preserve"> (N.</w:t>
-      </w:r>
-      <w:proofErr w:type="gramStart"/>
-      <w:r>
-        <w:rPr>
-          <w:rFonts w:ascii="細明體" w:eastAsia="細明體" w:hAnsi="細明體" w:hint="eastAsia"/>
-          <w:bCs/>
-        </w:rPr>
-        <w:t>新品倉</w:t>
-      </w:r>
-      <w:proofErr w:type="gramEnd"/>
-      <w:r>
-        <w:rPr>
-          <w:rFonts w:ascii="細明體" w:eastAsia="細明體" w:hAnsi="細明體" w:hint="eastAsia"/>
-          <w:bCs/>
-        </w:rPr>
-        <w:t>/G.</w:t>
-      </w:r>
-      <w:proofErr w:type="gramStart"/>
-      <w:r>
-        <w:rPr>
-          <w:rFonts w:ascii="細明體" w:eastAsia="細明體" w:hAnsi="細明體" w:hint="eastAsia"/>
-          <w:bCs/>
-        </w:rPr>
-        <w:t>一般倉</w:t>
-      </w:r>
-      <w:proofErr w:type="gramEnd"/>
-      <w:r>
-        <w:rPr>
-          <w:rFonts w:ascii="細明體" w:eastAsia="細明體" w:hAnsi="細明體" w:hint="eastAsia"/>
-          <w:bCs/>
-        </w:rPr>
-        <w:t>)</w:t>
+        <w:t xml:space="preserve"> (N.新品倉/G.一般倉)</w:t>
       </w:r>
     </w:p>
     <w:p>
@@ -17385,17 +16784,8 @@
           <w:rFonts w:ascii="細明體" w:eastAsia="細明體" w:hAnsi="細明體" w:hint="eastAsia"/>
           <w:bCs/>
         </w:rPr>
-        <w:t>：</w:t>
-      </w:r>
-      <w:proofErr w:type="gramStart"/>
-      <w:r>
-        <w:rPr>
-          <w:rFonts w:ascii="細明體" w:eastAsia="細明體" w:hAnsi="細明體" w:hint="eastAsia"/>
-          <w:bCs/>
-        </w:rPr>
-        <w:t>倉別</w:t>
-      </w:r>
-      <w:proofErr w:type="gramEnd"/>
+        <w:t>：倉別</w:t>
+      </w:r>
       <w:r>
         <w:rPr>
           <w:rFonts w:ascii="細明體" w:eastAsia="細明體" w:hAnsi="細明體" w:hint="eastAsia"/>
@@ -17420,23 +16810,7 @@
           <w:rFonts w:ascii="細明體" w:eastAsia="細明體" w:hAnsi="細明體" w:hint="eastAsia"/>
           <w:bCs/>
         </w:rPr>
-        <w:t>DEPT畫面按下儲存鈕，將資料新增至TABLE：SDSWH，欄位請參照『</w:t>
-      </w:r>
-      <w:proofErr w:type="gramStart"/>
-      <w:r>
-        <w:rPr>
-          <w:rFonts w:ascii="細明體" w:eastAsia="細明體" w:hAnsi="細明體" w:hint="eastAsia"/>
-          <w:bCs/>
-        </w:rPr>
-        <w:t>入檔說明</w:t>
-      </w:r>
-      <w:proofErr w:type="gramEnd"/>
-      <w:r>
-        <w:rPr>
-          <w:rFonts w:ascii="細明體" w:eastAsia="細明體" w:hAnsi="細明體" w:hint="eastAsia"/>
-          <w:bCs/>
-        </w:rPr>
-        <w:t>』區塊。</w:t>
+        <w:t>DEPT畫面按下儲存鈕，將資料新增至TABLE：SDSWH，欄位請參照『入檔說明』區塊。</w:t>
       </w:r>
     </w:p>
     <w:p>
@@ -17696,21 +17070,7 @@
           <w:rFonts w:ascii="細明體" w:eastAsia="細明體" w:hAnsi="細明體" w:hint="eastAsia"/>
           <w:bCs/>
         </w:rPr>
-        <w:t>顯示編審「該</w:t>
-      </w:r>
-      <w:r>
-        <w:rPr>
-          <w:rFonts w:ascii="細明體" w:eastAsia="細明體" w:hAnsi="細明體" w:hint="eastAsia"/>
-          <w:bCs/>
-        </w:rPr>
-        <w:t>倉庫</w:t>
-      </w:r>
-      <w:r>
-        <w:rPr>
-          <w:rFonts w:ascii="細明體" w:eastAsia="細明體" w:hAnsi="細明體" w:hint="eastAsia"/>
-          <w:bCs/>
-        </w:rPr>
-        <w:t>已被使用，不予刪除」</w:t>
+        <w:t>顯示編審「該倉庫已被使用，不予刪除」</w:t>
       </w:r>
     </w:p>
     <w:tbl>
@@ -17860,23 +17220,13 @@
           <w:bCs/>
         </w:rPr>
       </w:pPr>
-      <w:proofErr w:type="gramStart"/>
       <w:r>
         <w:rPr>
           <w:rFonts w:ascii="細明體" w:eastAsia="細明體" w:hAnsi="細明體" w:hint="eastAsia"/>
           <w:b/>
           <w:bCs/>
         </w:rPr>
-        <w:t>入檔說明</w:t>
-      </w:r>
-      <w:proofErr w:type="gramEnd"/>
-      <w:r>
-        <w:rPr>
-          <w:rFonts w:ascii="細明體" w:eastAsia="細明體" w:hAnsi="細明體" w:hint="eastAsia"/>
-          <w:b/>
-          <w:bCs/>
-        </w:rPr>
-        <w:t>：</w:t>
+        <w:t>入檔說明：</w:t>
       </w:r>
     </w:p>
     <w:p>
@@ -17895,23 +17245,7 @@
           <w:rFonts w:ascii="細明體" w:eastAsia="細明體" w:hAnsi="細明體" w:hint="eastAsia"/>
           <w:bCs/>
         </w:rPr>
-        <w:t>DTL畫面，</w:t>
-      </w:r>
-      <w:proofErr w:type="gramStart"/>
-      <w:r>
-        <w:rPr>
-          <w:rFonts w:ascii="細明體" w:eastAsia="細明體" w:hAnsi="細明體" w:hint="eastAsia"/>
-          <w:bCs/>
-        </w:rPr>
-        <w:t>當傳入</w:t>
-      </w:r>
-      <w:proofErr w:type="gramEnd"/>
-      <w:r>
-        <w:rPr>
-          <w:rFonts w:ascii="細明體" w:eastAsia="細明體" w:hAnsi="細明體" w:hint="eastAsia"/>
-          <w:bCs/>
-        </w:rPr>
-        <w:t>參數.</w:t>
+        <w:t>DTL畫面，當傳入參數.</w:t>
       </w:r>
       <w:r>
         <w:rPr>
@@ -18713,7 +18047,7 @@
           <w:p>
             <w:pPr>
               <w:rPr>
-                <w:rFonts w:ascii="細明體" w:eastAsia="細明體" w:hAnsi="細明體" w:hint="eastAsia"/>
+                <w:rFonts w:ascii="細明體" w:eastAsia="細明體" w:hAnsi="細明體"/>
                 <w:color w:val="000000"/>
               </w:rPr>
             </w:pPr>
@@ -18734,7 +18068,7 @@
           <w:p>
             <w:pPr>
               <w:rPr>
-                <w:rFonts w:ascii="細明體" w:eastAsia="細明體" w:hAnsi="細明體" w:hint="eastAsia"/>
+                <w:rFonts w:ascii="細明體" w:eastAsia="細明體" w:hAnsi="細明體"/>
                 <w:color w:val="000000"/>
               </w:rPr>
             </w:pPr>
@@ -18755,7 +18089,7 @@
             <w:pPr>
               <w:widowControl/>
               <w:rPr>
-                <w:rFonts w:ascii="細明體" w:eastAsia="細明體" w:hAnsi="細明體" w:hint="eastAsia"/>
+                <w:rFonts w:ascii="細明體" w:eastAsia="細明體" w:hAnsi="細明體"/>
                 <w:kern w:val="0"/>
               </w:rPr>
             </w:pPr>
@@ -19243,7 +18577,6 @@
                 <w:color w:val="000000"/>
               </w:rPr>
             </w:pPr>
-            <w:proofErr w:type="gramStart"/>
             <w:r>
               <w:rPr>
                 <w:rFonts w:ascii="細明體" w:eastAsia="細明體" w:hAnsi="細明體" w:hint="eastAsia"/>
@@ -19251,7 +18584,6 @@
               </w:rPr>
               <w:t>倉別</w:t>
             </w:r>
-            <w:proofErr w:type="gramEnd"/>
           </w:p>
         </w:tc>
         <w:tc>
@@ -19277,19 +18609,8 @@
                 <w:szCs w:val="24"/>
                 <w:highlight w:val="white"/>
               </w:rPr>
-              <w:t>畫面.</w:t>
-            </w:r>
-            <w:proofErr w:type="gramStart"/>
-            <w:r>
-              <w:rPr>
-                <w:rFonts w:ascii="細明體" w:eastAsia="細明體" w:hAnsi="細明體" w:cs="Courier New" w:hint="eastAsia"/>
-                <w:kern w:val="0"/>
-                <w:szCs w:val="24"/>
-                <w:highlight w:val="white"/>
-              </w:rPr>
-              <w:t>倉別</w:t>
-            </w:r>
-            <w:proofErr w:type="gramEnd"/>
+              <w:t>畫面.倉別</w:t>
+            </w:r>
           </w:p>
         </w:tc>
       </w:tr>
@@ -19434,71 +18755,57 @@
           <w:pPr>
             <w:pStyle w:val="a6"/>
           </w:pPr>
-          <w:r>
-            <w:fldChar w:fldCharType="begin"/>
-          </w:r>
-          <w:r>
-            <w:instrText xml:space="preserve"> FILENAME   \* MERGEFORMAT </w:instrText>
-          </w:r>
-          <w:r>
-            <w:fldChar w:fldCharType="separate"/>
-          </w:r>
-          <w:r>
-            <w:rPr>
-              <w:rFonts w:ascii="Albertus (W1)" w:hAnsi="Albertus (W1)" w:hint="eastAsia"/>
-              <w:noProof/>
-            </w:rPr>
-            <w:t>SDS.1.1</w:t>
-          </w:r>
-          <w:r>
-            <w:rPr>
-              <w:rFonts w:ascii="Albertus (W1)" w:hAnsi="Albertus (W1)" w:hint="eastAsia"/>
-              <w:noProof/>
-            </w:rPr>
-            <w:t>.</w:t>
-          </w:r>
-          <w:r>
-            <w:rPr>
-              <w:rFonts w:ascii="Albertus (W1)" w:hAnsi="Albertus (W1)" w:hint="eastAsia"/>
-              <w:noProof/>
-            </w:rPr>
-            <w:t>0</w:t>
-          </w:r>
-          <w:r>
-            <w:rPr>
-              <w:rFonts w:ascii="Albertus (W1)" w:hAnsi="Albertus (W1)" w:hint="eastAsia"/>
-              <w:noProof/>
-            </w:rPr>
-            <w:t xml:space="preserve"> </w:t>
-          </w:r>
-          <w:r>
-            <w:rPr>
-              <w:rFonts w:ascii="Albertus (W1)" w:hAnsi="Albertus (W1)" w:hint="eastAsia"/>
-              <w:noProof/>
-            </w:rPr>
-            <w:t>公司</w:t>
-          </w:r>
-          <w:r>
-            <w:rPr>
-              <w:rFonts w:ascii="Albertus (W1)" w:hAnsi="Albertus (W1)" w:hint="eastAsia"/>
-              <w:noProof/>
-            </w:rPr>
-            <w:t>別管理</w:t>
-          </w:r>
-          <w:r>
-            <w:rPr>
-              <w:rFonts w:ascii="Albertus (W1)" w:hAnsi="Albertus (W1)" w:hint="eastAsia"/>
-              <w:noProof/>
-            </w:rPr>
-            <w:t>.docx</w:t>
-          </w:r>
-          <w:r>
-            <w:rPr>
-              <w:rFonts w:ascii="Albertus (W1)" w:hAnsi="Albertus (W1)"/>
-              <w:noProof/>
-            </w:rPr>
-            <w:fldChar w:fldCharType="end"/>
-          </w:r>
+          <w:fldSimple w:instr=" FILENAME   \* MERGEFORMAT ">
+            <w:r>
+              <w:rPr>
+                <w:rFonts w:ascii="Albertus (W1)" w:hAnsi="Albertus (W1)" w:hint="eastAsia"/>
+                <w:noProof/>
+              </w:rPr>
+              <w:t>SDS.1.1</w:t>
+            </w:r>
+            <w:r>
+              <w:rPr>
+                <w:rFonts w:ascii="Albertus (W1)" w:hAnsi="Albertus (W1)" w:hint="eastAsia"/>
+                <w:noProof/>
+              </w:rPr>
+              <w:t>.</w:t>
+            </w:r>
+            <w:r>
+              <w:rPr>
+                <w:rFonts w:ascii="Albertus (W1)" w:hAnsi="Albertus (W1)" w:hint="eastAsia"/>
+                <w:noProof/>
+              </w:rPr>
+              <w:t>0</w:t>
+            </w:r>
+            <w:r>
+              <w:rPr>
+                <w:rFonts w:ascii="Albertus (W1)" w:hAnsi="Albertus (W1)" w:hint="eastAsia"/>
+                <w:noProof/>
+              </w:rPr>
+              <w:t xml:space="preserve"> </w:t>
+            </w:r>
+            <w:r>
+              <w:rPr>
+                <w:rFonts w:ascii="Albertus (W1)" w:hAnsi="Albertus (W1)" w:hint="eastAsia"/>
+                <w:noProof/>
+              </w:rPr>
+              <w:t>公司</w:t>
+            </w:r>
+            <w:r>
+              <w:rPr>
+                <w:rFonts w:ascii="Albertus (W1)" w:hAnsi="Albertus (W1)" w:hint="eastAsia"/>
+                <w:noProof/>
+              </w:rPr>
+              <w:t>別管理</w:t>
+            </w:r>
+            <w:r>
+              <w:rPr>
+                <w:rFonts w:ascii="Albertus (W1)" w:hAnsi="Albertus (W1)" w:hint="eastAsia"/>
+                <w:noProof/>
+              </w:rPr>
+              <w:t>.docx</w:t>
+            </w:r>
+          </w:fldSimple>
         </w:p>
       </w:tc>
       <w:tc>
@@ -19537,7 +18844,7 @@
               <w:rFonts w:ascii="Albertus (W1)" w:hAnsi="Albertus (W1)"/>
               <w:noProof/>
             </w:rPr>
-            <w:t>8</w:t>
+            <w:t>10</w:t>
           </w:r>
           <w:r>
             <w:rPr>
@@ -19553,31 +18860,16 @@
             </w:rPr>
             <w:t xml:space="preserve"> / </w:t>
           </w:r>
-          <w:r>
-            <w:fldChar w:fldCharType="begin"/>
-          </w:r>
-          <w:r>
-            <w:instrText>NUMPAGES   \* MERGEFORMAT</w:instrText>
-          </w:r>
-          <w:r>
-            <w:fldChar w:fldCharType="separate"/>
-          </w:r>
-          <w:r>
-            <w:rPr>
-              <w:rStyle w:val="a8"/>
-              <w:rFonts w:ascii="Arial" w:hAnsi="Arial" w:cs="Arial"/>
-              <w:noProof/>
-            </w:rPr>
-            <w:t>10</w:t>
-          </w:r>
-          <w:r>
-            <w:rPr>
-              <w:rStyle w:val="a8"/>
-              <w:rFonts w:ascii="Arial" w:hAnsi="Arial" w:cs="Arial"/>
-              <w:noProof/>
-            </w:rPr>
-            <w:fldChar w:fldCharType="end"/>
-          </w:r>
+          <w:fldSimple w:instr="NUMPAGES   \* MERGEFORMAT">
+            <w:r>
+              <w:rPr>
+                <w:rStyle w:val="a8"/>
+                <w:rFonts w:ascii="Arial" w:hAnsi="Arial" w:cs="Arial"/>
+                <w:noProof/>
+              </w:rPr>
+              <w:t>10</w:t>
+            </w:r>
+          </w:fldSimple>
         </w:p>
       </w:tc>
       <w:tc>
@@ -19880,7 +19172,6 @@
               <w:sz w:val="24"/>
             </w:rPr>
           </w:pPr>
-          <w:proofErr w:type="gramStart"/>
           <w:r>
             <w:rPr>
               <w:rFonts w:ascii="Arial" w:hAnsi="Arial" w:hint="eastAsia"/>
@@ -19888,7 +19179,6 @@
             </w:rPr>
             <w:t>派工系統</w:t>
           </w:r>
-          <w:proofErr w:type="gramEnd"/>
         </w:p>
       </w:tc>
       <w:tc>
@@ -19979,7 +19269,6 @@
               <w:sz w:val="24"/>
             </w:rPr>
           </w:pPr>
-          <w:proofErr w:type="gramStart"/>
           <w:r>
             <w:rPr>
               <w:rFonts w:hint="eastAsia"/>
@@ -19987,7 +19276,6 @@
             </w:rPr>
             <w:t>張紫庭</w:t>
           </w:r>
-          <w:proofErr w:type="gramEnd"/>
         </w:p>
       </w:tc>
       <w:tc>
@@ -20186,7 +19474,7 @@
         <v:path o:extrusionok="f" gradientshapeok="t" o:connecttype="rect"/>
         <o:lock v:ext="edit" aspectratio="t"/>
       </v:shapetype>
-      <v:shape id="_x0000_i1026" type="#_x0000_t75" style="width:11.25pt;height:11.25pt" o:bullet="t">
+      <v:shape id="_x0000_i1029" type="#_x0000_t75" style="width:14.4pt;height:14.4pt" o:bullet="t">
         <v:imagedata r:id="rId1" o:title="BD14579_"/>
       </v:shape>
     </w:pict>
@@ -25657,7 +24945,7 @@
 </file>
 
 <file path=customXml/itemProps1.xml><?xml version="1.0" encoding="utf-8"?>
-<ds:datastoreItem xmlns:ds="http://schemas.openxmlformats.org/officeDocument/2006/customXml" ds:itemID="{008FD3AE-E861-4179-B4AF-8D7D8EA45F03}">
+<ds:datastoreItem xmlns:ds="http://schemas.openxmlformats.org/officeDocument/2006/customXml" ds:itemID="{29ADCC5E-80B7-4227-8F94-CCD0E9282320}">
   <ds:schemaRefs>
     <ds:schemaRef ds:uri="http://schemas.openxmlformats.org/officeDocument/2006/bibliography"/>
   </ds:schemaRefs>
